--- a/Group_ID_3_Summary.docx
+++ b/Group_ID_3_Summary.docx
@@ -40,7 +40,17 @@
           <w:sz w:val="32"/>
           <w:szCs w:val="32"/>
         </w:rPr>
-        <w:t>Medical Image Caption generation for osteoarthritis affected Knee radiographic image.</w:t>
+        <w:t xml:space="preserve">Medical Image </w:t>
+      </w:r>
+      <w:r>
+        <w:rPr>
+          <w:rFonts w:ascii="Times New Roman" w:hAnsi="Times New Roman" w:cs="Times New Roman"/>
+          <w:b/>
+          <w:bCs/>
+          <w:sz w:val="32"/>
+          <w:szCs w:val="32"/>
+        </w:rPr>
+        <w:t>Analysis and Report Generation</w:t>
       </w:r>
     </w:p>
     <w:p>
@@ -245,14 +255,44 @@
           <w:sz w:val="24"/>
           <w:szCs w:val="24"/>
         </w:rPr>
-        <w:t xml:space="preserve">We will be creating an application where medicine practitioners can upload their technical images and we provide them with a correct and short caption and analysis of the image to get the severity level of the diagnosis. </w:t>
-      </w:r>
-      <w:r>
-        <w:rPr>
-          <w:sz w:val="24"/>
-          <w:szCs w:val="24"/>
-        </w:rPr>
-        <w:t>We’ll be using Hierarchical RNN to generate paragraph for the final accurate report generation. We need to generate a professional radiology report for a given patient with claims supported by visual evidence, highlighting the area where the problem seems to be in the technical image.</w:t>
+        <w:t xml:space="preserve">We will be creating an application where medicine practitioners can upload their technical images and we provide them with a correct and short caption and analysis of the image to get the severity level of the </w:t>
+      </w:r>
+      <w:r>
+        <w:rPr>
+          <w:rFonts w:ascii="Times New Roman" w:hAnsi="Times New Roman" w:cs="Times New Roman"/>
+          <w:sz w:val="24"/>
+          <w:szCs w:val="24"/>
+        </w:rPr>
+        <w:t>X-ray Scan</w:t>
+      </w:r>
+      <w:r>
+        <w:rPr>
+          <w:rFonts w:ascii="Times New Roman" w:hAnsi="Times New Roman" w:cs="Times New Roman"/>
+          <w:sz w:val="24"/>
+          <w:szCs w:val="24"/>
+        </w:rPr>
+        <w:t xml:space="preserve">. </w:t>
+      </w:r>
+      <w:r>
+        <w:rPr>
+          <w:sz w:val="24"/>
+          <w:szCs w:val="24"/>
+        </w:rPr>
+        <w:t>We’ll be using Hierarchical RNN</w:t>
+      </w:r>
+      <w:r>
+        <w:rPr>
+          <w:sz w:val="24"/>
+          <w:szCs w:val="24"/>
+        </w:rPr>
+        <w:t xml:space="preserve"> (Recurrent Neural Networks)</w:t>
+      </w:r>
+      <w:r>
+        <w:rPr>
+          <w:sz w:val="24"/>
+          <w:szCs w:val="24"/>
+        </w:rPr>
+        <w:t xml:space="preserve"> to generate paragraph for the final accurate report generation. We need to generate a professional radiology report for a given patient with claims supported by visual evidence, highlighting the area where the problem seems to be in the technical image.</w:t>
       </w:r>
       <w:r>
         <w:rPr>
@@ -689,7 +729,38 @@
           <w:sz w:val="24"/>
           <w:szCs w:val="24"/>
         </w:rPr>
-        <w:t xml:space="preserve"> MERN stack </w:t>
+        <w:t xml:space="preserve"> MERN</w:t>
+      </w:r>
+      <w:r>
+        <w:rPr>
+          <w:sz w:val="24"/>
+          <w:szCs w:val="24"/>
+        </w:rPr>
+        <w:t xml:space="preserve"> (</w:t>
+      </w:r>
+      <w:r>
+        <w:rPr>
+          <w:rFonts w:ascii="Times New Roman" w:hAnsi="Times New Roman" w:cs="Times New Roman"/>
+          <w:color w:val="222222"/>
+          <w:sz w:val="24"/>
+          <w:szCs w:val="24"/>
+          <w:shd w:val="clear" w:color="auto" w:fill="FFFFFF"/>
+        </w:rPr>
+        <w:t>MongoDB, Express, React, Node</w:t>
+      </w:r>
+      <w:r>
+        <w:rPr>
+          <w:sz w:val="24"/>
+          <w:szCs w:val="24"/>
+        </w:rPr>
+        <w:t>)</w:t>
+      </w:r>
+      <w:r>
+        <w:rPr>
+          <w:sz w:val="24"/>
+          <w:szCs w:val="24"/>
+        </w:rPr>
+        <w:t xml:space="preserve"> stack </w:t>
       </w:r>
       <w:r>
         <w:rPr>
@@ -748,19 +819,7 @@
           <w:rPr>
             <w:rStyle w:val="Hyperlink"/>
           </w:rPr>
-          <w:t>https://github.com/Ga</w:t>
-        </w:r>
-        <w:r>
-          <w:rPr>
-            <w:rStyle w:val="Hyperlink"/>
-          </w:rPr>
-          <w:t>u</w:t>
-        </w:r>
-        <w:r>
-          <w:rPr>
-            <w:rStyle w:val="Hyperlink"/>
-          </w:rPr>
-          <w:t>ravsharma-20/Minor-Project</w:t>
+          <w:t>https://github.com/Gauravsharma-20/Minor-Project</w:t>
         </w:r>
       </w:hyperlink>
     </w:p>
